--- a/uploads/psea_safeguarding_toolkit/talent_aquisition/Strategy_Intake_Template.docx
+++ b/uploads/psea_safeguarding_toolkit/talent_aquisition/Strategy_Intake_Template.docx
@@ -1,6 +1,6 @@
 
 <file path=word/document.xml><?xml version="1.0" encoding="utf-8"?>
-<w:document xmlns:wpc="http://schemas.microsoft.com/office/word/2010/wordprocessingCanvas" xmlns:cx="http://schemas.microsoft.com/office/drawing/2014/chartex" xmlns:cx1="http://schemas.microsoft.com/office/drawing/2015/9/8/chartex" xmlns:mc="http://schemas.openxmlformats.org/markup-compatibility/2006" xmlns:o="urn:schemas-microsoft-com:office:office" xmlns:r="http://schemas.openxmlformats.org/officeDocument/2006/relationships" xmlns:m="http://schemas.openxmlformats.org/officeDocument/2006/math" xmlns:v="urn:schemas-microsoft-com:vml" xmlns:wp14="http://schemas.microsoft.com/office/word/2010/wordprocessingDrawing" xmlns:wp="http://schemas.openxmlformats.org/drawingml/2006/wordprocessingDrawing" xmlns:w10="urn:schemas-microsoft-com:office:word" xmlns:w="http://schemas.openxmlformats.org/wordprocessingml/2006/main" xmlns:w14="http://schemas.microsoft.com/office/word/2010/wordml" xmlns:w15="http://schemas.microsoft.com/office/word/2012/wordml" xmlns:w16se="http://schemas.microsoft.com/office/word/2015/wordml/symex" xmlns:wpg="http://schemas.microsoft.com/office/word/2010/wordprocessingGroup" xmlns:wpi="http://schemas.microsoft.com/office/word/2010/wordprocessingInk" xmlns:wne="http://schemas.microsoft.com/office/word/2006/wordml" xmlns:wps="http://schemas.microsoft.com/office/word/2010/wordprocessingShape" mc:Ignorable="w14 w15 w16se wp14">
+<w:document xmlns:wpc="http://schemas.microsoft.com/office/word/2010/wordprocessingCanvas" xmlns:cx="http://schemas.microsoft.com/office/drawing/2014/chartex" xmlns:mc="http://schemas.openxmlformats.org/markup-compatibility/2006" xmlns:o="urn:schemas-microsoft-com:office:office" xmlns:r="http://schemas.openxmlformats.org/officeDocument/2006/relationships" xmlns:m="http://schemas.openxmlformats.org/officeDocument/2006/math" xmlns:v="urn:schemas-microsoft-com:vml" xmlns:wp14="http://schemas.microsoft.com/office/word/2010/wordprocessingDrawing" xmlns:wp="http://schemas.openxmlformats.org/drawingml/2006/wordprocessingDrawing" xmlns:w10="urn:schemas-microsoft-com:office:word" xmlns:w="http://schemas.openxmlformats.org/wordprocessingml/2006/main" xmlns:w14="http://schemas.microsoft.com/office/word/2010/wordml" xmlns:w15="http://schemas.microsoft.com/office/word/2012/wordml" xmlns:w16se="http://schemas.microsoft.com/office/word/2015/wordml/symex" xmlns:wpg="http://schemas.microsoft.com/office/word/2010/wordprocessingGroup" xmlns:wpi="http://schemas.microsoft.com/office/word/2010/wordprocessingInk" xmlns:wne="http://schemas.microsoft.com/office/word/2006/wordml" xmlns:wps="http://schemas.microsoft.com/office/word/2010/wordprocessingShape" mc:Ignorable="w14 w15 w16se wp14">
   <w:body>
     <w:p>
       <w:pPr>
@@ -88,6 +88,7 @@
         </w:rPr>
         <w:t xml:space="preserve">Meeting Date: </w:t>
       </w:r>
+      <w:proofErr w:type="spellStart"/>
       <w:r>
         <w:rPr>
           <w:rFonts w:ascii="Lato" w:hAnsi="Lato" w:cstheme="minorHAnsi"/>
@@ -95,8 +96,29 @@
           <w:sz w:val="20"/>
           <w:szCs w:val="20"/>
         </w:rPr>
-        <w:t>dd/mm/yyyy</w:t>
-      </w:r>
+        <w:t>dd</w:t>
+      </w:r>
+      <w:proofErr w:type="spellEnd"/>
+      <w:r>
+        <w:rPr>
+          <w:rFonts w:ascii="Lato" w:hAnsi="Lato" w:cstheme="minorHAnsi"/>
+          <w:color w:val="4F81BD" w:themeColor="accent1"/>
+          <w:sz w:val="20"/>
+          <w:szCs w:val="20"/>
+        </w:rPr>
+        <w:t>/mm/</w:t>
+      </w:r>
+      <w:proofErr w:type="spellStart"/>
+      <w:r>
+        <w:rPr>
+          <w:rFonts w:ascii="Lato" w:hAnsi="Lato" w:cstheme="minorHAnsi"/>
+          <w:color w:val="4F81BD" w:themeColor="accent1"/>
+          <w:sz w:val="20"/>
+          <w:szCs w:val="20"/>
+        </w:rPr>
+        <w:t>yyyy</w:t>
+      </w:r>
+      <w:proofErr w:type="spellEnd"/>
     </w:p>
     <w:p>
       <w:pPr>
@@ -892,8 +914,6 @@
           <w:szCs w:val="20"/>
         </w:rPr>
       </w:pPr>
-      <w:bookmarkStart w:id="0" w:name="_GoBack"/>
-      <w:bookmarkEnd w:id="0"/>
     </w:p>
     <w:p>
       <w:pPr>
@@ -999,7 +1019,43 @@
           <w:b/>
           <w:sz w:val="20"/>
         </w:rPr>
-        <w:t>If internal have they met criteria for promotion (eg. Served in current role for minimum of 1 year, past performance review, no disciplinary action in last 1 year etc)</w:t>
+        <w:t>If internal have they met criteria for promotion (</w:t>
+      </w:r>
+      <w:proofErr w:type="spellStart"/>
+      <w:r>
+        <w:rPr>
+          <w:rFonts w:ascii="Lato" w:hAnsi="Lato" w:cstheme="minorHAnsi"/>
+          <w:b/>
+          <w:sz w:val="20"/>
+        </w:rPr>
+        <w:t>eg</w:t>
+      </w:r>
+      <w:proofErr w:type="spellEnd"/>
+      <w:r>
+        <w:rPr>
+          <w:rFonts w:ascii="Lato" w:hAnsi="Lato" w:cstheme="minorHAnsi"/>
+          <w:b/>
+          <w:sz w:val="20"/>
+        </w:rPr>
+        <w:t xml:space="preserve">. Served in current role for minimum of 1 year, past performance review, no disciplinary action in last 1 year </w:t>
+      </w:r>
+      <w:proofErr w:type="spellStart"/>
+      <w:r>
+        <w:rPr>
+          <w:rFonts w:ascii="Lato" w:hAnsi="Lato" w:cstheme="minorHAnsi"/>
+          <w:b/>
+          <w:sz w:val="20"/>
+        </w:rPr>
+        <w:t>etc</w:t>
+      </w:r>
+      <w:proofErr w:type="spellEnd"/>
+      <w:r>
+        <w:rPr>
+          <w:rFonts w:ascii="Lato" w:hAnsi="Lato" w:cstheme="minorHAnsi"/>
+          <w:b/>
+          <w:sz w:val="20"/>
+        </w:rPr>
+        <w:t>)</w:t>
       </w:r>
       <w:r>
         <w:rPr>
@@ -1109,8 +1165,18 @@
           <w:b/>
           <w:sz w:val="20"/>
         </w:rPr>
-        <w:t>mm/yyyy</w:t>
-      </w:r>
+        <w:t>mm/</w:t>
+      </w:r>
+      <w:proofErr w:type="spellStart"/>
+      <w:r>
+        <w:rPr>
+          <w:rFonts w:ascii="Lato" w:hAnsi="Lato"/>
+          <w:b/>
+          <w:sz w:val="20"/>
+        </w:rPr>
+        <w:t>yyyy</w:t>
+      </w:r>
+      <w:proofErr w:type="spellEnd"/>
     </w:p>
     <w:p>
       <w:pPr>
@@ -1342,8 +1408,9 @@
           <w:szCs w:val="20"/>
           <w:shd w:val="clear" w:color="auto" w:fill="FFFFFF"/>
         </w:rPr>
-        <w:t xml:space="preserve"> (such as nutrition workers in health centers, food distribution officers etc)</w:t>
-      </w:r>
+        <w:t xml:space="preserve"> (such as nutrition workers in health centers, food distribution officers </w:t>
+      </w:r>
+      <w:proofErr w:type="spellStart"/>
       <w:r>
         <w:rPr>
           <w:rStyle w:val="normaltextrun"/>
@@ -1356,8 +1423,9 @@
           <w:szCs w:val="20"/>
           <w:shd w:val="clear" w:color="auto" w:fill="FFFFFF"/>
         </w:rPr>
-        <w:t xml:space="preserve">, make sure this is taken into more concerted consideration when screening and short listing applicants. </w:t>
-      </w:r>
+        <w:t>etc</w:t>
+      </w:r>
+      <w:proofErr w:type="spellEnd"/>
       <w:r>
         <w:rPr>
           <w:rStyle w:val="normaltextrun"/>
@@ -1370,20 +1438,7 @@
           <w:szCs w:val="20"/>
           <w:shd w:val="clear" w:color="auto" w:fill="FFFFFF"/>
         </w:rPr>
-        <w:t xml:space="preserve">For example: </w:t>
-      </w:r>
-      <w:r>
-        <w:rPr>
-          <w:rStyle w:val="normaltextrun"/>
-          <w:rFonts w:ascii="Lato" w:hAnsi="Lato" w:cs="Times New Roman"/>
-          <w:bCs w:val="0"/>
-          <w:i/>
-          <w:color w:val="000000"/>
-          <w:sz w:val="20"/>
-          <w:szCs w:val="20"/>
-          <w:shd w:val="clear" w:color="auto" w:fill="FFFFFF"/>
-        </w:rPr>
-        <w:t>“This position will be required to have direct contact with children and at risk adults and therefore requires additional consideration during enhanced screening</w:t>
+        <w:t>)</w:t>
       </w:r>
       <w:r>
         <w:rPr>
@@ -1397,7 +1452,7 @@
           <w:szCs w:val="20"/>
           <w:shd w:val="clear" w:color="auto" w:fill="FFFFFF"/>
         </w:rPr>
-        <w:t>”</w:t>
+        <w:t xml:space="preserve">, make sure this is taken into more concerted consideration when screening and short listing applicants. </w:t>
       </w:r>
       <w:r>
         <w:rPr>
@@ -1411,7 +1466,20 @@
           <w:szCs w:val="20"/>
           <w:shd w:val="clear" w:color="auto" w:fill="FFFFFF"/>
         </w:rPr>
-        <w:t>]</w:t>
+        <w:t xml:space="preserve">For example: </w:t>
+      </w:r>
+      <w:r>
+        <w:rPr>
+          <w:rStyle w:val="normaltextrun"/>
+          <w:rFonts w:ascii="Lato" w:hAnsi="Lato" w:cs="Times New Roman"/>
+          <w:bCs w:val="0"/>
+          <w:i/>
+          <w:color w:val="000000"/>
+          <w:sz w:val="20"/>
+          <w:szCs w:val="20"/>
+          <w:shd w:val="clear" w:color="auto" w:fill="FFFFFF"/>
+        </w:rPr>
+        <w:t>“This position will be required to have direct contact with children and at risk adults and therefore requires additional consideration during enhanced screening</w:t>
       </w:r>
       <w:r>
         <w:rPr>
@@ -1425,7 +1493,21 @@
           <w:szCs w:val="20"/>
           <w:shd w:val="clear" w:color="auto" w:fill="FFFFFF"/>
         </w:rPr>
-        <w:t>.</w:t>
+        <w:t>”</w:t>
+      </w:r>
+      <w:r>
+        <w:rPr>
+          <w:rStyle w:val="normaltextrun"/>
+          <w:rFonts w:ascii="Lato" w:hAnsi="Lato" w:cs="Times New Roman"/>
+          <w:b w:val="0"/>
+          <w:bCs w:val="0"/>
+          <w:i/>
+          <w:color w:val="000000"/>
+          <w:sz w:val="20"/>
+          <w:szCs w:val="20"/>
+          <w:shd w:val="clear" w:color="auto" w:fill="FFFFFF"/>
+        </w:rPr>
+        <w:t>].</w:t>
       </w:r>
     </w:p>
     <w:p>
@@ -1448,7 +1530,18 @@
           <w:sz w:val="20"/>
           <w:shd w:val="clear" w:color="auto" w:fill="FFFFFF"/>
         </w:rPr>
-        <w:t>[</w:t>
+        <w:t>[Dependent on the vacancy, the recruiter and hiring manager could pr</w:t>
+      </w:r>
+      <w:r>
+        <w:rPr>
+          <w:rStyle w:val="normaltextrun"/>
+          <w:rFonts w:ascii="Lato" w:hAnsi="Lato"/>
+          <w:i/>
+          <w:color w:val="000000"/>
+          <w:sz w:val="20"/>
+          <w:shd w:val="clear" w:color="auto" w:fill="FFFFFF"/>
+        </w:rPr>
+        <w:t>ioritize candidates whose profile include previous experience or training in child protection, gender or GBV, working with children and young people and safeguarding, or have proactively added qualifications or certifications in relevant professional development areas to complement their work experience</w:t>
       </w:r>
       <w:r>
         <w:rPr>
@@ -1460,7 +1553,7 @@
           <w:sz w:val="20"/>
           <w:shd w:val="clear" w:color="auto" w:fill="FFFFFF"/>
         </w:rPr>
-        <w:t>Dependent on the vacancy, the recruiter and hiring manager could pr</w:t>
+        <w:t>]</w:t>
       </w:r>
       <w:r>
         <w:rPr>
@@ -1471,19 +1564,7 @@
           <w:sz w:val="20"/>
           <w:shd w:val="clear" w:color="auto" w:fill="FFFFFF"/>
         </w:rPr>
-        <w:t>ioritize candidates whose profile include previous experience or training in child protection, gender or GBV, working with children and young people and safeguarding, or have proactively added qualifications or certifications in relevant professional development areas to complement their work experience</w:t>
-      </w:r>
-      <w:r>
-        <w:rPr>
-          <w:rStyle w:val="normaltextrun"/>
-          <w:rFonts w:ascii="Lato" w:hAnsi="Lato"/>
-          <w:bCs/>
-          <w:i/>
-          <w:color w:val="000000"/>
-          <w:sz w:val="20"/>
-          <w:shd w:val="clear" w:color="auto" w:fill="FFFFFF"/>
-        </w:rPr>
-        <w:t>]</w:t>
+        <w:t>.</w:t>
       </w:r>
       <w:r>
         <w:rPr>
@@ -1494,9 +1575,59 @@
           <w:sz w:val="20"/>
           <w:shd w:val="clear" w:color="auto" w:fill="FFFFFF"/>
         </w:rPr>
-        <w:t>.</w:t>
-      </w:r>
-      <w:r>
+        <w:t xml:space="preserve"> </w:t>
+      </w:r>
+      <w:r>
+        <w:rPr>
+          <w:rFonts w:ascii="Lato" w:hAnsi="Lato" w:cstheme="minorHAnsi"/>
+          <w:b/>
+          <w:sz w:val="20"/>
+        </w:rPr>
+        <w:br w:type="page"/>
+      </w:r>
+    </w:p>
+    <w:p>
+      <w:pPr>
+        <w:spacing w:after="120"/>
+        <w:rPr>
+          <w:rFonts w:ascii="Lato" w:hAnsi="Lato"/>
+          <w:color w:val="000000"/>
+          <w:sz w:val="20"/>
+          <w:shd w:val="clear" w:color="auto" w:fill="FFFFFF"/>
+        </w:rPr>
+      </w:pPr>
+      <w:r>
+        <w:rPr>
+          <w:rFonts w:ascii="Lato" w:hAnsi="Lato" w:cstheme="minorHAnsi"/>
+          <w:b/>
+          <w:sz w:val="20"/>
+        </w:rPr>
+        <w:lastRenderedPageBreak/>
+        <w:t>Profiles to avoid:</w:t>
+      </w:r>
+      <w:r>
+        <w:rPr>
+          <w:rFonts w:ascii="Lato" w:hAnsi="Lato" w:cstheme="minorHAnsi"/>
+          <w:b/>
+          <w:sz w:val="20"/>
+        </w:rPr>
+        <w:t xml:space="preserve"> </w:t>
+      </w:r>
+      <w:r>
+        <w:rPr>
+          <w:rStyle w:val="normaltextrun"/>
+          <w:rFonts w:ascii="Lato" w:hAnsi="Lato"/>
+          <w:color w:val="000000"/>
+          <w:sz w:val="20"/>
+          <w:shd w:val="clear" w:color="auto" w:fill="FFFFFF"/>
+        </w:rPr>
+        <w:t>[Insert applicable information]</w:t>
+      </w:r>
+    </w:p>
+    <w:p>
+      <w:pPr>
+        <w:spacing w:after="120"/>
+        <w:jc w:val="both"/>
         <w:rPr>
           <w:rStyle w:val="normaltextrun"/>
           <w:rFonts w:ascii="Lato" w:hAnsi="Lato"/>
@@ -1505,59 +1636,8 @@
           <w:sz w:val="20"/>
           <w:shd w:val="clear" w:color="auto" w:fill="FFFFFF"/>
         </w:rPr>
-        <w:t xml:space="preserve"> </w:t>
-      </w:r>
-      <w:r>
-        <w:rPr>
-          <w:rFonts w:ascii="Lato" w:hAnsi="Lato" w:cstheme="minorHAnsi"/>
-          <w:b/>
-          <w:sz w:val="20"/>
-        </w:rPr>
-        <w:br w:type="page"/>
-      </w:r>
-    </w:p>
-    <w:p>
-      <w:pPr>
-        <w:spacing w:after="120"/>
-        <w:rPr>
-          <w:rFonts w:ascii="Lato" w:hAnsi="Lato"/>
-          <w:color w:val="000000"/>
-          <w:sz w:val="20"/>
-          <w:shd w:val="clear" w:color="auto" w:fill="FFFFFF"/>
-        </w:rPr>
-      </w:pPr>
-      <w:r>
-        <w:rPr>
-          <w:rFonts w:ascii="Lato" w:hAnsi="Lato" w:cstheme="minorHAnsi"/>
-          <w:b/>
-          <w:sz w:val="20"/>
-        </w:rPr>
-        <w:lastRenderedPageBreak/>
-        <w:t>Profiles to avoid:</w:t>
-      </w:r>
-      <w:r>
-        <w:rPr>
-          <w:rFonts w:ascii="Lato" w:hAnsi="Lato" w:cstheme="minorHAnsi"/>
-          <w:b/>
-          <w:sz w:val="20"/>
-        </w:rPr>
-        <w:t xml:space="preserve"> </w:t>
-      </w:r>
-      <w:r>
-        <w:rPr>
-          <w:rStyle w:val="normaltextrun"/>
-          <w:rFonts w:ascii="Lato" w:hAnsi="Lato"/>
-          <w:color w:val="000000"/>
-          <w:sz w:val="20"/>
-          <w:shd w:val="clear" w:color="auto" w:fill="FFFFFF"/>
-        </w:rPr>
-        <w:t>[Insert applicable information]</w:t>
-      </w:r>
-    </w:p>
-    <w:p>
-      <w:pPr>
-        <w:spacing w:after="120"/>
-        <w:jc w:val="both"/>
+      </w:pPr>
+      <w:r>
         <w:rPr>
           <w:rStyle w:val="normaltextrun"/>
           <w:rFonts w:ascii="Lato" w:hAnsi="Lato"/>
@@ -1566,28 +1646,7 @@
           <w:sz w:val="20"/>
           <w:shd w:val="clear" w:color="auto" w:fill="FFFFFF"/>
         </w:rPr>
-      </w:pPr>
-      <w:r>
-        <w:rPr>
-          <w:rStyle w:val="normaltextrun"/>
-          <w:rFonts w:ascii="Lato" w:hAnsi="Lato"/>
-          <w:i/>
-          <w:color w:val="000000"/>
-          <w:sz w:val="20"/>
-          <w:shd w:val="clear" w:color="auto" w:fill="FFFFFF"/>
-        </w:rPr>
-        <w:t>[</w:t>
-      </w:r>
-      <w:r>
-        <w:rPr>
-          <w:rStyle w:val="normaltextrun"/>
-          <w:rFonts w:ascii="Lato" w:hAnsi="Lato"/>
-          <w:i/>
-          <w:color w:val="000000"/>
-          <w:sz w:val="20"/>
-          <w:shd w:val="clear" w:color="auto" w:fill="FFFFFF"/>
-        </w:rPr>
-        <w:t>For example</w:t>
+        <w:t>[For example</w:t>
       </w:r>
       <w:r>
         <w:rPr>
@@ -2433,7 +2492,7 @@
                 <w:sz w:val="20"/>
                 <w:szCs w:val="20"/>
               </w:rPr>
-              <w:t xml:space="preserve">safeguarding </w:t>
+              <w:t>safeguarding</w:t>
             </w:r>
             <w:r>
               <w:rPr>
@@ -2444,7 +2503,18 @@
                 <w:sz w:val="20"/>
                 <w:szCs w:val="20"/>
               </w:rPr>
-              <w:t xml:space="preserve">and PSEA </w:t>
+              <w:t xml:space="preserve"> and PSEA</w:t>
+            </w:r>
+            <w:r>
+              <w:rPr>
+                <w:rFonts w:ascii="Lato" w:eastAsia="Times New Roman" w:hAnsi="Lato" w:cstheme="minorHAnsi"/>
+                <w:b w:val="0"/>
+                <w:i/>
+                <w:color w:val="000000" w:themeColor="text1"/>
+                <w:sz w:val="20"/>
+                <w:szCs w:val="20"/>
+              </w:rPr>
+              <w:t xml:space="preserve"> </w:t>
             </w:r>
             <w:r>
               <w:rPr>
@@ -2552,7 +2622,7 @@
 </file>
 
 <file path=word/endnotes.xml><?xml version="1.0" encoding="utf-8"?>
-<w:endnotes xmlns:wpc="http://schemas.microsoft.com/office/word/2010/wordprocessingCanvas" xmlns:cx="http://schemas.microsoft.com/office/drawing/2014/chartex" xmlns:cx1="http://schemas.microsoft.com/office/drawing/2015/9/8/chartex" xmlns:mc="http://schemas.openxmlformats.org/markup-compatibility/2006" xmlns:o="urn:schemas-microsoft-com:office:office" xmlns:r="http://schemas.openxmlformats.org/officeDocument/2006/relationships" xmlns:m="http://schemas.openxmlformats.org/officeDocument/2006/math" xmlns:v="urn:schemas-microsoft-com:vml" xmlns:wp14="http://schemas.microsoft.com/office/word/2010/wordprocessingDrawing" xmlns:wp="http://schemas.openxmlformats.org/drawingml/2006/wordprocessingDrawing" xmlns:w10="urn:schemas-microsoft-com:office:word" xmlns:w="http://schemas.openxmlformats.org/wordprocessingml/2006/main" xmlns:w14="http://schemas.microsoft.com/office/word/2010/wordml" xmlns:w15="http://schemas.microsoft.com/office/word/2012/wordml" xmlns:w16se="http://schemas.microsoft.com/office/word/2015/wordml/symex" xmlns:wpg="http://schemas.microsoft.com/office/word/2010/wordprocessingGroup" xmlns:wpi="http://schemas.microsoft.com/office/word/2010/wordprocessingInk" xmlns:wne="http://schemas.microsoft.com/office/word/2006/wordml" xmlns:wps="http://schemas.microsoft.com/office/word/2010/wordprocessingShape" mc:Ignorable="w14 w15 w16se wp14">
+<w:endnotes xmlns:wpc="http://schemas.microsoft.com/office/word/2010/wordprocessingCanvas" xmlns:cx="http://schemas.microsoft.com/office/drawing/2014/chartex" xmlns:mc="http://schemas.openxmlformats.org/markup-compatibility/2006" xmlns:o="urn:schemas-microsoft-com:office:office" xmlns:r="http://schemas.openxmlformats.org/officeDocument/2006/relationships" xmlns:m="http://schemas.openxmlformats.org/officeDocument/2006/math" xmlns:v="urn:schemas-microsoft-com:vml" xmlns:wp14="http://schemas.microsoft.com/office/word/2010/wordprocessingDrawing" xmlns:wp="http://schemas.openxmlformats.org/drawingml/2006/wordprocessingDrawing" xmlns:w10="urn:schemas-microsoft-com:office:word" xmlns:w="http://schemas.openxmlformats.org/wordprocessingml/2006/main" xmlns:w14="http://schemas.microsoft.com/office/word/2010/wordml" xmlns:w15="http://schemas.microsoft.com/office/word/2012/wordml" xmlns:w16se="http://schemas.microsoft.com/office/word/2015/wordml/symex" xmlns:wpg="http://schemas.microsoft.com/office/word/2010/wordprocessingGroup" xmlns:wpi="http://schemas.microsoft.com/office/word/2010/wordprocessingInk" xmlns:wne="http://schemas.microsoft.com/office/word/2006/wordml" xmlns:wps="http://schemas.microsoft.com/office/word/2010/wordprocessingShape" mc:Ignorable="w14 w15 w16se wp14">
   <w:endnote w:type="separator" w:id="-1">
     <w:p>
       <w:r>
@@ -2571,7 +2641,7 @@
 </file>
 
 <file path=word/footer1.xml><?xml version="1.0" encoding="utf-8"?>
-<w:ftr xmlns:wpc="http://schemas.microsoft.com/office/word/2010/wordprocessingCanvas" xmlns:cx="http://schemas.microsoft.com/office/drawing/2014/chartex" xmlns:cx1="http://schemas.microsoft.com/office/drawing/2015/9/8/chartex" xmlns:mc="http://schemas.openxmlformats.org/markup-compatibility/2006" xmlns:o="urn:schemas-microsoft-com:office:office" xmlns:r="http://schemas.openxmlformats.org/officeDocument/2006/relationships" xmlns:m="http://schemas.openxmlformats.org/officeDocument/2006/math" xmlns:v="urn:schemas-microsoft-com:vml" xmlns:wp14="http://schemas.microsoft.com/office/word/2010/wordprocessingDrawing" xmlns:wp="http://schemas.openxmlformats.org/drawingml/2006/wordprocessingDrawing" xmlns:w10="urn:schemas-microsoft-com:office:word" xmlns:w="http://schemas.openxmlformats.org/wordprocessingml/2006/main" xmlns:w14="http://schemas.microsoft.com/office/word/2010/wordml" xmlns:w15="http://schemas.microsoft.com/office/word/2012/wordml" xmlns:w16se="http://schemas.microsoft.com/office/word/2015/wordml/symex" xmlns:wpg="http://schemas.microsoft.com/office/word/2010/wordprocessingGroup" xmlns:wpi="http://schemas.microsoft.com/office/word/2010/wordprocessingInk" xmlns:wne="http://schemas.microsoft.com/office/word/2006/wordml" xmlns:wps="http://schemas.microsoft.com/office/word/2010/wordprocessingShape" mc:Ignorable="w14 w15 w16se wp14">
+<w:ftr xmlns:wpc="http://schemas.microsoft.com/office/word/2010/wordprocessingCanvas" xmlns:cx="http://schemas.microsoft.com/office/drawing/2014/chartex" xmlns:mc="http://schemas.openxmlformats.org/markup-compatibility/2006" xmlns:o="urn:schemas-microsoft-com:office:office" xmlns:r="http://schemas.openxmlformats.org/officeDocument/2006/relationships" xmlns:m="http://schemas.openxmlformats.org/officeDocument/2006/math" xmlns:v="urn:schemas-microsoft-com:vml" xmlns:wp14="http://schemas.microsoft.com/office/word/2010/wordprocessingDrawing" xmlns:wp="http://schemas.openxmlformats.org/drawingml/2006/wordprocessingDrawing" xmlns:w10="urn:schemas-microsoft-com:office:word" xmlns:w="http://schemas.openxmlformats.org/wordprocessingml/2006/main" xmlns:w14="http://schemas.microsoft.com/office/word/2010/wordml" xmlns:w15="http://schemas.microsoft.com/office/word/2012/wordml" xmlns:w16se="http://schemas.microsoft.com/office/word/2015/wordml/symex" xmlns:wpg="http://schemas.microsoft.com/office/word/2010/wordprocessingGroup" xmlns:wpi="http://schemas.microsoft.com/office/word/2010/wordprocessingInk" xmlns:wne="http://schemas.microsoft.com/office/word/2006/wordml" xmlns:wps="http://schemas.microsoft.com/office/word/2010/wordprocessingShape" mc:Ignorable="w14 w15 w16se wp14">
   <w:p>
     <w:pPr>
       <w:pStyle w:val="Footer"/>
@@ -2581,7 +2651,7 @@
 </file>
 
 <file path=word/footer2.xml><?xml version="1.0" encoding="utf-8"?>
-<w:ftr xmlns:wpc="http://schemas.microsoft.com/office/word/2010/wordprocessingCanvas" xmlns:cx="http://schemas.microsoft.com/office/drawing/2014/chartex" xmlns:cx1="http://schemas.microsoft.com/office/drawing/2015/9/8/chartex" xmlns:mc="http://schemas.openxmlformats.org/markup-compatibility/2006" xmlns:o="urn:schemas-microsoft-com:office:office" xmlns:r="http://schemas.openxmlformats.org/officeDocument/2006/relationships" xmlns:m="http://schemas.openxmlformats.org/officeDocument/2006/math" xmlns:v="urn:schemas-microsoft-com:vml" xmlns:wp14="http://schemas.microsoft.com/office/word/2010/wordprocessingDrawing" xmlns:wp="http://schemas.openxmlformats.org/drawingml/2006/wordprocessingDrawing" xmlns:w10="urn:schemas-microsoft-com:office:word" xmlns:w="http://schemas.openxmlformats.org/wordprocessingml/2006/main" xmlns:w14="http://schemas.microsoft.com/office/word/2010/wordml" xmlns:w15="http://schemas.microsoft.com/office/word/2012/wordml" xmlns:w16se="http://schemas.microsoft.com/office/word/2015/wordml/symex" xmlns:wpg="http://schemas.microsoft.com/office/word/2010/wordprocessingGroup" xmlns:wpi="http://schemas.microsoft.com/office/word/2010/wordprocessingInk" xmlns:wne="http://schemas.microsoft.com/office/word/2006/wordml" xmlns:wps="http://schemas.microsoft.com/office/word/2010/wordprocessingShape" mc:Ignorable="w14 w15 w16se wp14">
+<w:ftr xmlns:wpc="http://schemas.microsoft.com/office/word/2010/wordprocessingCanvas" xmlns:cx="http://schemas.microsoft.com/office/drawing/2014/chartex" xmlns:mc="http://schemas.openxmlformats.org/markup-compatibility/2006" xmlns:o="urn:schemas-microsoft-com:office:office" xmlns:r="http://schemas.openxmlformats.org/officeDocument/2006/relationships" xmlns:m="http://schemas.openxmlformats.org/officeDocument/2006/math" xmlns:v="urn:schemas-microsoft-com:vml" xmlns:wp14="http://schemas.microsoft.com/office/word/2010/wordprocessingDrawing" xmlns:wp="http://schemas.openxmlformats.org/drawingml/2006/wordprocessingDrawing" xmlns:w10="urn:schemas-microsoft-com:office:word" xmlns:w="http://schemas.openxmlformats.org/wordprocessingml/2006/main" xmlns:w14="http://schemas.microsoft.com/office/word/2010/wordml" xmlns:w15="http://schemas.microsoft.com/office/word/2012/wordml" xmlns:w16se="http://schemas.microsoft.com/office/word/2015/wordml/symex" xmlns:wpg="http://schemas.microsoft.com/office/word/2010/wordprocessingGroup" xmlns:wpi="http://schemas.microsoft.com/office/word/2010/wordprocessingInk" xmlns:wne="http://schemas.microsoft.com/office/word/2006/wordml" xmlns:wps="http://schemas.microsoft.com/office/word/2010/wordprocessingShape" mc:Ignorable="w14 w15 w16se wp14">
   <w:sdt>
     <w:sdtPr>
       <w:id w:val="2131432898"/>
@@ -2658,7 +2728,7 @@
 </file>
 
 <file path=word/footer3.xml><?xml version="1.0" encoding="utf-8"?>
-<w:ftr xmlns:wpc="http://schemas.microsoft.com/office/word/2010/wordprocessingCanvas" xmlns:cx="http://schemas.microsoft.com/office/drawing/2014/chartex" xmlns:cx1="http://schemas.microsoft.com/office/drawing/2015/9/8/chartex" xmlns:mc="http://schemas.openxmlformats.org/markup-compatibility/2006" xmlns:o="urn:schemas-microsoft-com:office:office" xmlns:r="http://schemas.openxmlformats.org/officeDocument/2006/relationships" xmlns:m="http://schemas.openxmlformats.org/officeDocument/2006/math" xmlns:v="urn:schemas-microsoft-com:vml" xmlns:wp14="http://schemas.microsoft.com/office/word/2010/wordprocessingDrawing" xmlns:wp="http://schemas.openxmlformats.org/drawingml/2006/wordprocessingDrawing" xmlns:w10="urn:schemas-microsoft-com:office:word" xmlns:w="http://schemas.openxmlformats.org/wordprocessingml/2006/main" xmlns:w14="http://schemas.microsoft.com/office/word/2010/wordml" xmlns:w15="http://schemas.microsoft.com/office/word/2012/wordml" xmlns:w16se="http://schemas.microsoft.com/office/word/2015/wordml/symex" xmlns:wpg="http://schemas.microsoft.com/office/word/2010/wordprocessingGroup" xmlns:wpi="http://schemas.microsoft.com/office/word/2010/wordprocessingInk" xmlns:wne="http://schemas.microsoft.com/office/word/2006/wordml" xmlns:wps="http://schemas.microsoft.com/office/word/2010/wordprocessingShape" mc:Ignorable="w14 w15 w16se wp14">
+<w:ftr xmlns:wpc="http://schemas.microsoft.com/office/word/2010/wordprocessingCanvas" xmlns:cx="http://schemas.microsoft.com/office/drawing/2014/chartex" xmlns:mc="http://schemas.openxmlformats.org/markup-compatibility/2006" xmlns:o="urn:schemas-microsoft-com:office:office" xmlns:r="http://schemas.openxmlformats.org/officeDocument/2006/relationships" xmlns:m="http://schemas.openxmlformats.org/officeDocument/2006/math" xmlns:v="urn:schemas-microsoft-com:vml" xmlns:wp14="http://schemas.microsoft.com/office/word/2010/wordprocessingDrawing" xmlns:wp="http://schemas.openxmlformats.org/drawingml/2006/wordprocessingDrawing" xmlns:w10="urn:schemas-microsoft-com:office:word" xmlns:w="http://schemas.openxmlformats.org/wordprocessingml/2006/main" xmlns:w14="http://schemas.microsoft.com/office/word/2010/wordml" xmlns:w15="http://schemas.microsoft.com/office/word/2012/wordml" xmlns:w16se="http://schemas.microsoft.com/office/word/2015/wordml/symex" xmlns:wpg="http://schemas.microsoft.com/office/word/2010/wordprocessingGroup" xmlns:wpi="http://schemas.microsoft.com/office/word/2010/wordprocessingInk" xmlns:wne="http://schemas.microsoft.com/office/word/2006/wordml" xmlns:wps="http://schemas.microsoft.com/office/word/2010/wordprocessingShape" mc:Ignorable="w14 w15 w16se wp14">
   <w:p>
     <w:pPr>
       <w:pStyle w:val="Footer"/>
@@ -2668,7 +2738,7 @@
 </file>
 
 <file path=word/footnotes.xml><?xml version="1.0" encoding="utf-8"?>
-<w:footnotes xmlns:wpc="http://schemas.microsoft.com/office/word/2010/wordprocessingCanvas" xmlns:cx="http://schemas.microsoft.com/office/drawing/2014/chartex" xmlns:cx1="http://schemas.microsoft.com/office/drawing/2015/9/8/chartex" xmlns:mc="http://schemas.openxmlformats.org/markup-compatibility/2006" xmlns:o="urn:schemas-microsoft-com:office:office" xmlns:r="http://schemas.openxmlformats.org/officeDocument/2006/relationships" xmlns:m="http://schemas.openxmlformats.org/officeDocument/2006/math" xmlns:v="urn:schemas-microsoft-com:vml" xmlns:wp14="http://schemas.microsoft.com/office/word/2010/wordprocessingDrawing" xmlns:wp="http://schemas.openxmlformats.org/drawingml/2006/wordprocessingDrawing" xmlns:w10="urn:schemas-microsoft-com:office:word" xmlns:w="http://schemas.openxmlformats.org/wordprocessingml/2006/main" xmlns:w14="http://schemas.microsoft.com/office/word/2010/wordml" xmlns:w15="http://schemas.microsoft.com/office/word/2012/wordml" xmlns:w16se="http://schemas.microsoft.com/office/word/2015/wordml/symex" xmlns:wpg="http://schemas.microsoft.com/office/word/2010/wordprocessingGroup" xmlns:wpi="http://schemas.microsoft.com/office/word/2010/wordprocessingInk" xmlns:wne="http://schemas.microsoft.com/office/word/2006/wordml" xmlns:wps="http://schemas.microsoft.com/office/word/2010/wordprocessingShape" mc:Ignorable="w14 w15 w16se wp14">
+<w:footnotes xmlns:wpc="http://schemas.microsoft.com/office/word/2010/wordprocessingCanvas" xmlns:cx="http://schemas.microsoft.com/office/drawing/2014/chartex" xmlns:mc="http://schemas.openxmlformats.org/markup-compatibility/2006" xmlns:o="urn:schemas-microsoft-com:office:office" xmlns:r="http://schemas.openxmlformats.org/officeDocument/2006/relationships" xmlns:m="http://schemas.openxmlformats.org/officeDocument/2006/math" xmlns:v="urn:schemas-microsoft-com:vml" xmlns:wp14="http://schemas.microsoft.com/office/word/2010/wordprocessingDrawing" xmlns:wp="http://schemas.openxmlformats.org/drawingml/2006/wordprocessingDrawing" xmlns:w10="urn:schemas-microsoft-com:office:word" xmlns:w="http://schemas.openxmlformats.org/wordprocessingml/2006/main" xmlns:w14="http://schemas.microsoft.com/office/word/2010/wordml" xmlns:w15="http://schemas.microsoft.com/office/word/2012/wordml" xmlns:w16se="http://schemas.microsoft.com/office/word/2015/wordml/symex" xmlns:wpg="http://schemas.microsoft.com/office/word/2010/wordprocessingGroup" xmlns:wpi="http://schemas.microsoft.com/office/word/2010/wordprocessingInk" xmlns:wne="http://schemas.microsoft.com/office/word/2006/wordml" xmlns:wps="http://schemas.microsoft.com/office/word/2010/wordprocessingShape" mc:Ignorable="w14 w15 w16se wp14">
   <w:footnote w:type="separator" w:id="-1">
     <w:p>
       <w:r>
@@ -2687,7 +2757,7 @@
 </file>
 
 <file path=word/header1.xml><?xml version="1.0" encoding="utf-8"?>
-<w:hdr xmlns:wpc="http://schemas.microsoft.com/office/word/2010/wordprocessingCanvas" xmlns:cx="http://schemas.microsoft.com/office/drawing/2014/chartex" xmlns:cx1="http://schemas.microsoft.com/office/drawing/2015/9/8/chartex" xmlns:mc="http://schemas.openxmlformats.org/markup-compatibility/2006" xmlns:o="urn:schemas-microsoft-com:office:office" xmlns:r="http://schemas.openxmlformats.org/officeDocument/2006/relationships" xmlns:m="http://schemas.openxmlformats.org/officeDocument/2006/math" xmlns:v="urn:schemas-microsoft-com:vml" xmlns:wp14="http://schemas.microsoft.com/office/word/2010/wordprocessingDrawing" xmlns:wp="http://schemas.openxmlformats.org/drawingml/2006/wordprocessingDrawing" xmlns:w10="urn:schemas-microsoft-com:office:word" xmlns:w="http://schemas.openxmlformats.org/wordprocessingml/2006/main" xmlns:w14="http://schemas.microsoft.com/office/word/2010/wordml" xmlns:w15="http://schemas.microsoft.com/office/word/2012/wordml" xmlns:w16se="http://schemas.microsoft.com/office/word/2015/wordml/symex" xmlns:wpg="http://schemas.microsoft.com/office/word/2010/wordprocessingGroup" xmlns:wpi="http://schemas.microsoft.com/office/word/2010/wordprocessingInk" xmlns:wne="http://schemas.microsoft.com/office/word/2006/wordml" xmlns:wps="http://schemas.microsoft.com/office/word/2010/wordprocessingShape" mc:Ignorable="w14 w15 w16se wp14">
+<w:hdr xmlns:wpc="http://schemas.microsoft.com/office/word/2010/wordprocessingCanvas" xmlns:cx="http://schemas.microsoft.com/office/drawing/2014/chartex" xmlns:mc="http://schemas.openxmlformats.org/markup-compatibility/2006" xmlns:o="urn:schemas-microsoft-com:office:office" xmlns:r="http://schemas.openxmlformats.org/officeDocument/2006/relationships" xmlns:m="http://schemas.openxmlformats.org/officeDocument/2006/math" xmlns:v="urn:schemas-microsoft-com:vml" xmlns:wp14="http://schemas.microsoft.com/office/word/2010/wordprocessingDrawing" xmlns:wp="http://schemas.openxmlformats.org/drawingml/2006/wordprocessingDrawing" xmlns:w10="urn:schemas-microsoft-com:office:word" xmlns:w="http://schemas.openxmlformats.org/wordprocessingml/2006/main" xmlns:w14="http://schemas.microsoft.com/office/word/2010/wordml" xmlns:w15="http://schemas.microsoft.com/office/word/2012/wordml" xmlns:w16se="http://schemas.microsoft.com/office/word/2015/wordml/symex" xmlns:wpg="http://schemas.microsoft.com/office/word/2010/wordprocessingGroup" xmlns:wpi="http://schemas.microsoft.com/office/word/2010/wordprocessingInk" xmlns:wne="http://schemas.microsoft.com/office/word/2006/wordml" xmlns:wps="http://schemas.microsoft.com/office/word/2010/wordprocessingShape" mc:Ignorable="w14 w15 w16se wp14">
   <w:p>
     <w:pPr>
       <w:pStyle w:val="Header"/>
@@ -2697,7 +2767,7 @@
 </file>
 
 <file path=word/header2.xml><?xml version="1.0" encoding="utf-8"?>
-<w:hdr xmlns:wpc="http://schemas.microsoft.com/office/word/2010/wordprocessingCanvas" xmlns:cx="http://schemas.microsoft.com/office/drawing/2014/chartex" xmlns:cx1="http://schemas.microsoft.com/office/drawing/2015/9/8/chartex" xmlns:mc="http://schemas.openxmlformats.org/markup-compatibility/2006" xmlns:o="urn:schemas-microsoft-com:office:office" xmlns:r="http://schemas.openxmlformats.org/officeDocument/2006/relationships" xmlns:m="http://schemas.openxmlformats.org/officeDocument/2006/math" xmlns:v="urn:schemas-microsoft-com:vml" xmlns:wp14="http://schemas.microsoft.com/office/word/2010/wordprocessingDrawing" xmlns:wp="http://schemas.openxmlformats.org/drawingml/2006/wordprocessingDrawing" xmlns:w10="urn:schemas-microsoft-com:office:word" xmlns:w="http://schemas.openxmlformats.org/wordprocessingml/2006/main" xmlns:w14="http://schemas.microsoft.com/office/word/2010/wordml" xmlns:w15="http://schemas.microsoft.com/office/word/2012/wordml" xmlns:w16se="http://schemas.microsoft.com/office/word/2015/wordml/symex" xmlns:wpg="http://schemas.microsoft.com/office/word/2010/wordprocessingGroup" xmlns:wpi="http://schemas.microsoft.com/office/word/2010/wordprocessingInk" xmlns:wne="http://schemas.microsoft.com/office/word/2006/wordml" xmlns:wps="http://schemas.microsoft.com/office/word/2010/wordprocessingShape" mc:Ignorable="w14 w15 w16se wp14">
+<w:hdr xmlns:wpc="http://schemas.microsoft.com/office/word/2010/wordprocessingCanvas" xmlns:cx="http://schemas.microsoft.com/office/drawing/2014/chartex" xmlns:mc="http://schemas.openxmlformats.org/markup-compatibility/2006" xmlns:o="urn:schemas-microsoft-com:office:office" xmlns:r="http://schemas.openxmlformats.org/officeDocument/2006/relationships" xmlns:m="http://schemas.openxmlformats.org/officeDocument/2006/math" xmlns:v="urn:schemas-microsoft-com:vml" xmlns:wp14="http://schemas.microsoft.com/office/word/2010/wordprocessingDrawing" xmlns:wp="http://schemas.openxmlformats.org/drawingml/2006/wordprocessingDrawing" xmlns:w10="urn:schemas-microsoft-com:office:word" xmlns:w="http://schemas.openxmlformats.org/wordprocessingml/2006/main" xmlns:w14="http://schemas.microsoft.com/office/word/2010/wordml" xmlns:w15="http://schemas.microsoft.com/office/word/2012/wordml" xmlns:w16se="http://schemas.microsoft.com/office/word/2015/wordml/symex" xmlns:wpg="http://schemas.microsoft.com/office/word/2010/wordprocessingGroup" xmlns:wpi="http://schemas.microsoft.com/office/word/2010/wordprocessingInk" xmlns:wne="http://schemas.microsoft.com/office/word/2006/wordml" xmlns:wps="http://schemas.microsoft.com/office/word/2010/wordprocessingShape" mc:Ignorable="w14 w15 w16se wp14">
   <w:p>
     <w:pPr>
       <w:pStyle w:val="Header"/>
@@ -2707,11 +2777,12 @@
 </file>
 
 <file path=word/header3.xml><?xml version="1.0" encoding="utf-8"?>
-<w:hdr xmlns:wpc="http://schemas.microsoft.com/office/word/2010/wordprocessingCanvas" xmlns:cx="http://schemas.microsoft.com/office/drawing/2014/chartex" xmlns:cx1="http://schemas.microsoft.com/office/drawing/2015/9/8/chartex" xmlns:mc="http://schemas.openxmlformats.org/markup-compatibility/2006" xmlns:o="urn:schemas-microsoft-com:office:office" xmlns:r="http://schemas.openxmlformats.org/officeDocument/2006/relationships" xmlns:m="http://schemas.openxmlformats.org/officeDocument/2006/math" xmlns:v="urn:schemas-microsoft-com:vml" xmlns:wp14="http://schemas.microsoft.com/office/word/2010/wordprocessingDrawing" xmlns:wp="http://schemas.openxmlformats.org/drawingml/2006/wordprocessingDrawing" xmlns:w10="urn:schemas-microsoft-com:office:word" xmlns:w="http://schemas.openxmlformats.org/wordprocessingml/2006/main" xmlns:w14="http://schemas.microsoft.com/office/word/2010/wordml" xmlns:w15="http://schemas.microsoft.com/office/word/2012/wordml" xmlns:w16se="http://schemas.microsoft.com/office/word/2015/wordml/symex" xmlns:wpg="http://schemas.microsoft.com/office/word/2010/wordprocessingGroup" xmlns:wpi="http://schemas.microsoft.com/office/word/2010/wordprocessingInk" xmlns:wne="http://schemas.microsoft.com/office/word/2006/wordml" xmlns:wps="http://schemas.microsoft.com/office/word/2010/wordprocessingShape" mc:Ignorable="w14 w15 w16se wp14">
+<w:hdr xmlns:wpc="http://schemas.microsoft.com/office/word/2010/wordprocessingCanvas" xmlns:cx="http://schemas.microsoft.com/office/drawing/2014/chartex" xmlns:mc="http://schemas.openxmlformats.org/markup-compatibility/2006" xmlns:o="urn:schemas-microsoft-com:office:office" xmlns:r="http://schemas.openxmlformats.org/officeDocument/2006/relationships" xmlns:m="http://schemas.openxmlformats.org/officeDocument/2006/math" xmlns:v="urn:schemas-microsoft-com:vml" xmlns:wp14="http://schemas.microsoft.com/office/word/2010/wordprocessingDrawing" xmlns:wp="http://schemas.openxmlformats.org/drawingml/2006/wordprocessingDrawing" xmlns:w10="urn:schemas-microsoft-com:office:word" xmlns:w="http://schemas.openxmlformats.org/wordprocessingml/2006/main" xmlns:w14="http://schemas.microsoft.com/office/word/2010/wordml" xmlns:w15="http://schemas.microsoft.com/office/word/2012/wordml" xmlns:w16se="http://schemas.microsoft.com/office/word/2015/wordml/symex" xmlns:wpg="http://schemas.microsoft.com/office/word/2010/wordprocessingGroup" xmlns:wpi="http://schemas.microsoft.com/office/word/2010/wordprocessingInk" xmlns:wne="http://schemas.microsoft.com/office/word/2006/wordml" xmlns:wps="http://schemas.microsoft.com/office/word/2010/wordprocessingShape" mc:Ignorable="w14 w15 w16se wp14">
   <w:p>
     <w:pPr>
       <w:pStyle w:val="Header"/>
       <w:tabs>
+        <w:tab w:val="clear" w:pos="8640"/>
         <w:tab w:val="center" w:pos="4590"/>
         <w:tab w:val="right" w:pos="9000"/>
         <w:tab w:val="right" w:pos="14760"/>
@@ -2769,6 +2840,19 @@
       </w:rPr>
       <w:t xml:space="preserve">    </w:t>
     </w:r>
+    <w:r>
+      <w:rPr>
+        <w:rFonts w:ascii="Futura LT Pro Book" w:hAnsi="Futura LT Pro Book"/>
+        <w:b/>
+        <w:bCs/>
+        <w:caps/>
+        <w:color w:val="706F6F"/>
+        <w:lang w:eastAsia="es-ES"/>
+      </w:rPr>
+      <w:tab/>
+    </w:r>
+    <w:bookmarkStart w:id="0" w:name="_GoBack"/>
+    <w:bookmarkEnd w:id="0"/>
     <w:r>
       <w:rPr>
         <w:rFonts w:ascii="Futura LT Pro Book" w:hAnsi="Futura LT Pro Book"/>
@@ -2795,7 +2879,7 @@
 </file>
 
 <file path=word/numbering.xml><?xml version="1.0" encoding="utf-8"?>
-<w:numbering xmlns:wpc="http://schemas.microsoft.com/office/word/2010/wordprocessingCanvas" xmlns:cx="http://schemas.microsoft.com/office/drawing/2014/chartex" xmlns:cx1="http://schemas.microsoft.com/office/drawing/2015/9/8/chartex" xmlns:mc="http://schemas.openxmlformats.org/markup-compatibility/2006" xmlns:o="urn:schemas-microsoft-com:office:office" xmlns:r="http://schemas.openxmlformats.org/officeDocument/2006/relationships" xmlns:m="http://schemas.openxmlformats.org/officeDocument/2006/math" xmlns:v="urn:schemas-microsoft-com:vml" xmlns:wp14="http://schemas.microsoft.com/office/word/2010/wordprocessingDrawing" xmlns:wp="http://schemas.openxmlformats.org/drawingml/2006/wordprocessingDrawing" xmlns:w10="urn:schemas-microsoft-com:office:word" xmlns:w="http://schemas.openxmlformats.org/wordprocessingml/2006/main" xmlns:w14="http://schemas.microsoft.com/office/word/2010/wordml" xmlns:w15="http://schemas.microsoft.com/office/word/2012/wordml" xmlns:w16se="http://schemas.microsoft.com/office/word/2015/wordml/symex" xmlns:wpg="http://schemas.microsoft.com/office/word/2010/wordprocessingGroup" xmlns:wpi="http://schemas.microsoft.com/office/word/2010/wordprocessingInk" xmlns:wne="http://schemas.microsoft.com/office/word/2006/wordml" xmlns:wps="http://schemas.microsoft.com/office/word/2010/wordprocessingShape" mc:Ignorable="w14 w15 w16se wp14">
+<w:numbering xmlns:wpc="http://schemas.microsoft.com/office/word/2010/wordprocessingCanvas" xmlns:cx="http://schemas.microsoft.com/office/drawing/2014/chartex" xmlns:mc="http://schemas.openxmlformats.org/markup-compatibility/2006" xmlns:o="urn:schemas-microsoft-com:office:office" xmlns:r="http://schemas.openxmlformats.org/officeDocument/2006/relationships" xmlns:m="http://schemas.openxmlformats.org/officeDocument/2006/math" xmlns:v="urn:schemas-microsoft-com:vml" xmlns:wp14="http://schemas.microsoft.com/office/word/2010/wordprocessingDrawing" xmlns:wp="http://schemas.openxmlformats.org/drawingml/2006/wordprocessingDrawing" xmlns:w10="urn:schemas-microsoft-com:office:word" xmlns:w="http://schemas.openxmlformats.org/wordprocessingml/2006/main" xmlns:w14="http://schemas.microsoft.com/office/word/2010/wordml" xmlns:w15="http://schemas.microsoft.com/office/word/2012/wordml" xmlns:w16se="http://schemas.microsoft.com/office/word/2015/wordml/symex" xmlns:wpg="http://schemas.microsoft.com/office/word/2010/wordprocessingGroup" xmlns:wpi="http://schemas.microsoft.com/office/word/2010/wordprocessingInk" xmlns:wne="http://schemas.microsoft.com/office/word/2006/wordml" xmlns:wps="http://schemas.microsoft.com/office/word/2010/wordprocessingShape" mc:Ignorable="w14 w15 w16se wp14">
   <w:abstractNum w:abstractNumId="0" w15:restartNumberingAfterBreak="0">
     <w:nsid w:val="0207765F"/>
     <w:multiLevelType w:val="hybridMultilevel"/>
@@ -8192,44 +8276,28 @@
 </file>
 
 <file path=customXml/item1.xml><?xml version="1.0" encoding="utf-8"?>
-<p:properties xmlns:p="http://schemas.microsoft.com/office/2006/metadata/properties" xmlns:xsi="http://www.w3.org/2001/XMLSchema-instance" xmlns:pc="http://schemas.microsoft.com/office/infopath/2007/PartnerControls">
-  <documentManagement>
-    <_DCDateModified xmlns="http://schemas.microsoft.com/sharepoint/v3/fields" xsi:nil="true"/>
-    <Contact_x0020_Name xmlns="679afde0-aaa8-4fd6-be6a-822aedd84b0d" xsi:nil="true"/>
-    <Description0 xmlns="679afde0-aaa8-4fd6-be6a-822aedd84b0d" xsi:nil="true"/>
-    <Document_x0020_Owner xmlns="679afde0-aaa8-4fd6-be6a-822aedd84b0d" xsi:nil="true"/>
-  </documentManagement>
-</p:properties>
-</file>
-
-<file path=customXml/item2.xml><?xml version="1.0" encoding="utf-8"?>
-<?mso-contentType ?>
-<FormTemplates xmlns="http://schemas.microsoft.com/sharepoint/v3/contenttype/forms">
-  <Display>DocumentLibraryForm</Display>
-  <Edit>DocumentLibraryForm</Edit>
-  <New>DocumentLibraryForm</New>
-</FormTemplates>
-</file>
-
-<file path=customXml/item3.xml><?xml version="1.0" encoding="utf-8"?>
-<ct:contentTypeSchema xmlns:ct="http://schemas.microsoft.com/office/2006/metadata/contentType" xmlns:ma="http://schemas.microsoft.com/office/2006/metadata/properties/metaAttributes" ct:_="" ma:_="" ma:contentTypeName="Document" ma:contentTypeID="0x010100C5C82308A8EEEA43B2FAE2C3E84FAD99" ma:contentTypeVersion="6" ma:contentTypeDescription="Create a new document." ma:contentTypeScope="" ma:versionID="57d43610933fb772e2dfdfca21888d7a">
-  <xsd:schema xmlns:xsd="http://www.w3.org/2001/XMLSchema" xmlns:xs="http://www.w3.org/2001/XMLSchema" xmlns:p="http://schemas.microsoft.com/office/2006/metadata/properties" xmlns:ns2="f7cd40f0-8049-42cc-94d1-dac8dc46cfce" xmlns:ns3="67eb182e-996b-426d-bef4-e3e94ad6623e" xmlns:ns4="http://schemas.microsoft.com/sharepoint/v3/fields" xmlns:ns5="679afde0-aaa8-4fd6-be6a-822aedd84b0d" targetNamespace="http://schemas.microsoft.com/office/2006/metadata/properties" ma:root="true" ma:fieldsID="7df5092d40bef08efe1749b952ecc170" ns2:_="" ns3:_="" ns4:_="" ns5:_="">
-    <xsd:import namespace="f7cd40f0-8049-42cc-94d1-dac8dc46cfce"/>
-    <xsd:import namespace="67eb182e-996b-426d-bef4-e3e94ad6623e"/>
-    <xsd:import namespace="http://schemas.microsoft.com/sharepoint/v3/fields"/>
-    <xsd:import namespace="679afde0-aaa8-4fd6-be6a-822aedd84b0d"/>
+<ct:contentTypeSchema xmlns:ct="http://schemas.microsoft.com/office/2006/metadata/contentType" xmlns:ma="http://schemas.microsoft.com/office/2006/metadata/properties/metaAttributes" ct:_="" ma:_="" ma:contentTypeName="Document" ma:contentTypeID="0x0101008880048E3798CC4F8D0EBAA0C9D9723E" ma:contentTypeVersion="12" ma:contentTypeDescription="Create a new document." ma:contentTypeScope="" ma:versionID="7cdc1870ad95b8823134b2ba23a1441c">
+  <xsd:schema xmlns:xsd="http://www.w3.org/2001/XMLSchema" xmlns:xs="http://www.w3.org/2001/XMLSchema" xmlns:p="http://schemas.microsoft.com/office/2006/metadata/properties" xmlns:ns2="0eb55b92-a537-4c30-9b79-7e9d15537eb9" xmlns:ns3="f621f5db-278e-4a3c-909a-cad3b7491cc0" targetNamespace="http://schemas.microsoft.com/office/2006/metadata/properties" ma:root="true" ma:fieldsID="ef1d10196ec7dbeaba6b4f87f64c59de" ns2:_="" ns3:_="">
+    <xsd:import namespace="0eb55b92-a537-4c30-9b79-7e9d15537eb9"/>
+    <xsd:import namespace="f621f5db-278e-4a3c-909a-cad3b7491cc0"/>
     <xsd:element name="properties">
       <xsd:complexType>
         <xsd:sequence>
           <xsd:element name="documentManagement">
             <xsd:complexType>
               <xsd:all>
-                <xsd:element ref="ns2:SharedWithUsers" minOccurs="0"/>
+                <xsd:element ref="ns2:MediaServiceMetadata" minOccurs="0"/>
+                <xsd:element ref="ns2:MediaServiceFastMetadata" minOccurs="0"/>
+                <xsd:element ref="ns2:MediaServiceAutoKeyPoints" minOccurs="0"/>
+                <xsd:element ref="ns2:MediaServiceKeyPoints" minOccurs="0"/>
+                <xsd:element ref="ns3:SharedWithUsers" minOccurs="0"/>
                 <xsd:element ref="ns3:SharedWithDetails" minOccurs="0"/>
-                <xsd:element ref="ns4:_DCDateModified" minOccurs="0"/>
-                <xsd:element ref="ns5:Description0" minOccurs="0"/>
-                <xsd:element ref="ns5:Contact_x0020_Name" minOccurs="0"/>
-                <xsd:element ref="ns5:Document_x0020_Owner" minOccurs="0"/>
+                <xsd:element ref="ns2:MediaServiceDateTaken" minOccurs="0"/>
+                <xsd:element ref="ns2:MediaServiceAutoTags" minOccurs="0"/>
+                <xsd:element ref="ns2:MediaServiceOCR" minOccurs="0"/>
+                <xsd:element ref="ns2:MediaServiceGenerationTime" minOccurs="0"/>
+                <xsd:element ref="ns2:MediaServiceEventHashCode" minOccurs="0"/>
+                <xsd:element ref="ns2:MediaServiceLocation" minOccurs="0"/>
               </xsd:all>
             </xsd:complexType>
           </xsd:element>
@@ -8237,10 +8305,68 @@
       </xsd:complexType>
     </xsd:element>
   </xsd:schema>
-  <xsd:schema xmlns:xsd="http://www.w3.org/2001/XMLSchema" xmlns:xs="http://www.w3.org/2001/XMLSchema" xmlns:dms="http://schemas.microsoft.com/office/2006/documentManagement/types" xmlns:pc="http://schemas.microsoft.com/office/infopath/2007/PartnerControls" targetNamespace="f7cd40f0-8049-42cc-94d1-dac8dc46cfce" elementFormDefault="qualified">
+  <xsd:schema xmlns:xsd="http://www.w3.org/2001/XMLSchema" xmlns:xs="http://www.w3.org/2001/XMLSchema" xmlns:dms="http://schemas.microsoft.com/office/2006/documentManagement/types" xmlns:pc="http://schemas.microsoft.com/office/infopath/2007/PartnerControls" targetNamespace="0eb55b92-a537-4c30-9b79-7e9d15537eb9" elementFormDefault="qualified">
     <xsd:import namespace="http://schemas.microsoft.com/office/2006/documentManagement/types"/>
     <xsd:import namespace="http://schemas.microsoft.com/office/infopath/2007/PartnerControls"/>
-    <xsd:element name="SharedWithUsers" ma:index="8" nillable="true" ma:displayName="Shared With" ma:description="" ma:internalName="SharedWithUsers" ma:readOnly="true">
+    <xsd:element name="MediaServiceMetadata" ma:index="8" nillable="true" ma:displayName="MediaServiceMetadata" ma:hidden="true" ma:internalName="MediaServiceMetadata" ma:readOnly="true">
+      <xsd:simpleType>
+        <xsd:restriction base="dms:Note"/>
+      </xsd:simpleType>
+    </xsd:element>
+    <xsd:element name="MediaServiceFastMetadata" ma:index="9" nillable="true" ma:displayName="MediaServiceFastMetadata" ma:hidden="true" ma:internalName="MediaServiceFastMetadata" ma:readOnly="true">
+      <xsd:simpleType>
+        <xsd:restriction base="dms:Note"/>
+      </xsd:simpleType>
+    </xsd:element>
+    <xsd:element name="MediaServiceAutoKeyPoints" ma:index="10" nillable="true" ma:displayName="MediaServiceAutoKeyPoints" ma:hidden="true" ma:internalName="MediaServiceAutoKeyPoints" ma:readOnly="true">
+      <xsd:simpleType>
+        <xsd:restriction base="dms:Note"/>
+      </xsd:simpleType>
+    </xsd:element>
+    <xsd:element name="MediaServiceKeyPoints" ma:index="11" nillable="true" ma:displayName="KeyPoints" ma:internalName="MediaServiceKeyPoints" ma:readOnly="true">
+      <xsd:simpleType>
+        <xsd:restriction base="dms:Note">
+          <xsd:maxLength value="255"/>
+        </xsd:restriction>
+      </xsd:simpleType>
+    </xsd:element>
+    <xsd:element name="MediaServiceDateTaken" ma:index="14" nillable="true" ma:displayName="MediaServiceDateTaken" ma:hidden="true" ma:internalName="MediaServiceDateTaken" ma:readOnly="true">
+      <xsd:simpleType>
+        <xsd:restriction base="dms:Text"/>
+      </xsd:simpleType>
+    </xsd:element>
+    <xsd:element name="MediaServiceAutoTags" ma:index="15" nillable="true" ma:displayName="Tags" ma:internalName="MediaServiceAutoTags" ma:readOnly="true">
+      <xsd:simpleType>
+        <xsd:restriction base="dms:Text"/>
+      </xsd:simpleType>
+    </xsd:element>
+    <xsd:element name="MediaServiceOCR" ma:index="16" nillable="true" ma:displayName="Extracted Text" ma:internalName="MediaServiceOCR" ma:readOnly="true">
+      <xsd:simpleType>
+        <xsd:restriction base="dms:Note">
+          <xsd:maxLength value="255"/>
+        </xsd:restriction>
+      </xsd:simpleType>
+    </xsd:element>
+    <xsd:element name="MediaServiceGenerationTime" ma:index="17" nillable="true" ma:displayName="MediaServiceGenerationTime" ma:hidden="true" ma:internalName="MediaServiceGenerationTime" ma:readOnly="true">
+      <xsd:simpleType>
+        <xsd:restriction base="dms:Text"/>
+      </xsd:simpleType>
+    </xsd:element>
+    <xsd:element name="MediaServiceEventHashCode" ma:index="18" nillable="true" ma:displayName="MediaServiceEventHashCode" ma:hidden="true" ma:internalName="MediaServiceEventHashCode" ma:readOnly="true">
+      <xsd:simpleType>
+        <xsd:restriction base="dms:Text"/>
+      </xsd:simpleType>
+    </xsd:element>
+    <xsd:element name="MediaServiceLocation" ma:index="19" nillable="true" ma:displayName="Location" ma:internalName="MediaServiceLocation" ma:readOnly="true">
+      <xsd:simpleType>
+        <xsd:restriction base="dms:Text"/>
+      </xsd:simpleType>
+    </xsd:element>
+  </xsd:schema>
+  <xsd:schema xmlns:xsd="http://www.w3.org/2001/XMLSchema" xmlns:xs="http://www.w3.org/2001/XMLSchema" xmlns:dms="http://schemas.microsoft.com/office/2006/documentManagement/types" xmlns:pc="http://schemas.microsoft.com/office/infopath/2007/PartnerControls" targetNamespace="f621f5db-278e-4a3c-909a-cad3b7491cc0" elementFormDefault="qualified">
+    <xsd:import namespace="http://schemas.microsoft.com/office/2006/documentManagement/types"/>
+    <xsd:import namespace="http://schemas.microsoft.com/office/infopath/2007/PartnerControls"/>
+    <xsd:element name="SharedWithUsers" ma:index="12" nillable="true" ma:displayName="Shared With" ma:internalName="SharedWithUsers" ma:readOnly="true">
       <xsd:complexType>
         <xsd:complexContent>
           <xsd:extension base="dms:UserMulti">
@@ -8259,47 +8385,9 @@
         </xsd:complexContent>
       </xsd:complexType>
     </xsd:element>
-  </xsd:schema>
-  <xsd:schema xmlns:xsd="http://www.w3.org/2001/XMLSchema" xmlns:xs="http://www.w3.org/2001/XMLSchema" xmlns:dms="http://schemas.microsoft.com/office/2006/documentManagement/types" xmlns:pc="http://schemas.microsoft.com/office/infopath/2007/PartnerControls" targetNamespace="67eb182e-996b-426d-bef4-e3e94ad6623e" elementFormDefault="qualified">
-    <xsd:import namespace="http://schemas.microsoft.com/office/2006/documentManagement/types"/>
-    <xsd:import namespace="http://schemas.microsoft.com/office/infopath/2007/PartnerControls"/>
-    <xsd:element name="SharedWithDetails" ma:index="9" nillable="true" ma:displayName="Shared With Details" ma:description="" ma:internalName="SharedWithDetails" ma:readOnly="true">
+    <xsd:element name="SharedWithDetails" ma:index="13" nillable="true" ma:displayName="Shared With Details" ma:internalName="SharedWithDetails" ma:readOnly="true">
       <xsd:simpleType>
         <xsd:restriction base="dms:Note">
-          <xsd:maxLength value="255"/>
-        </xsd:restriction>
-      </xsd:simpleType>
-    </xsd:element>
-  </xsd:schema>
-  <xsd:schema xmlns:xsd="http://www.w3.org/2001/XMLSchema" xmlns:xs="http://www.w3.org/2001/XMLSchema" xmlns:dms="http://schemas.microsoft.com/office/2006/documentManagement/types" xmlns:pc="http://schemas.microsoft.com/office/infopath/2007/PartnerControls" targetNamespace="http://schemas.microsoft.com/sharepoint/v3/fields" elementFormDefault="qualified">
-    <xsd:import namespace="http://schemas.microsoft.com/office/2006/documentManagement/types"/>
-    <xsd:import namespace="http://schemas.microsoft.com/office/infopath/2007/PartnerControls"/>
-    <xsd:element name="_DCDateModified" ma:index="10" nillable="true" ma:displayName="Date Modified" ma:description="The date on which this resource was last modified" ma:format="DateTime" ma:internalName="_DCDateModified">
-      <xsd:simpleType>
-        <xsd:restriction base="dms:DateTime"/>
-      </xsd:simpleType>
-    </xsd:element>
-  </xsd:schema>
-  <xsd:schema xmlns:xsd="http://www.w3.org/2001/XMLSchema" xmlns:xs="http://www.w3.org/2001/XMLSchema" xmlns:dms="http://schemas.microsoft.com/office/2006/documentManagement/types" xmlns:pc="http://schemas.microsoft.com/office/infopath/2007/PartnerControls" targetNamespace="679afde0-aaa8-4fd6-be6a-822aedd84b0d" elementFormDefault="qualified">
-    <xsd:import namespace="http://schemas.microsoft.com/office/2006/documentManagement/types"/>
-    <xsd:import namespace="http://schemas.microsoft.com/office/infopath/2007/PartnerControls"/>
-    <xsd:element name="Description0" ma:index="11" nillable="true" ma:displayName="Description" ma:internalName="Description0">
-      <xsd:simpleType>
-        <xsd:restriction base="dms:Note">
-          <xsd:maxLength value="255"/>
-        </xsd:restriction>
-      </xsd:simpleType>
-    </xsd:element>
-    <xsd:element name="Contact_x0020_Name" ma:index="12" nillable="true" ma:displayName="Contact Name" ma:internalName="Contact_x0020_Name">
-      <xsd:simpleType>
-        <xsd:restriction base="dms:Text">
-          <xsd:maxLength value="255"/>
-        </xsd:restriction>
-      </xsd:simpleType>
-    </xsd:element>
-    <xsd:element name="Document_x0020_Owner" ma:index="13" nillable="true" ma:displayName="Document Owner" ma:internalName="Document_x0020_Owner">
-      <xsd:simpleType>
-        <xsd:restriction base="dms:Text">
           <xsd:maxLength value="255"/>
         </xsd:restriction>
       </xsd:simpleType>
@@ -8404,19 +8492,27 @@
 </ct:contentTypeSchema>
 </file>
 
+<file path=customXml/item2.xml><?xml version="1.0" encoding="utf-8"?>
+<?mso-contentType ?>
+<FormTemplates xmlns="http://schemas.microsoft.com/sharepoint/v3/contenttype/forms">
+  <Display>DocumentLibraryForm</Display>
+  <Edit>DocumentLibraryForm</Edit>
+  <New>DocumentLibraryForm</New>
+</FormTemplates>
+</file>
+
+<file path=customXml/item3.xml><?xml version="1.0" encoding="utf-8"?>
+<p:properties xmlns:p="http://schemas.microsoft.com/office/2006/metadata/properties" xmlns:xsi="http://www.w3.org/2001/XMLSchema-instance" xmlns:pc="http://schemas.microsoft.com/office/infopath/2007/PartnerControls">
+  <documentManagement/>
+</p:properties>
+</file>
+
 <file path=customXml/item4.xml><?xml version="1.0" encoding="utf-8"?>
 <b:Sources xmlns:b="http://schemas.openxmlformats.org/officeDocument/2006/bibliography" xmlns="http://schemas.openxmlformats.org/officeDocument/2006/bibliography" SelectedStyle="\APA.XSL" StyleName="APA"/>
 </file>
 
 <file path=customXml/itemProps1.xml><?xml version="1.0" encoding="utf-8"?>
-<ds:datastoreItem xmlns:ds="http://schemas.openxmlformats.org/officeDocument/2006/customXml" ds:itemID="{2004B546-98FE-4B13-99B7-6279785E4A73}">
-  <ds:schemaRefs>
-    <ds:schemaRef ds:uri="http://schemas.microsoft.com/office/2006/metadata/properties"/>
-    <ds:schemaRef ds:uri="http://schemas.microsoft.com/office/infopath/2007/PartnerControls"/>
-    <ds:schemaRef ds:uri="http://schemas.microsoft.com/sharepoint/v3/fields"/>
-    <ds:schemaRef ds:uri="679afde0-aaa8-4fd6-be6a-822aedd84b0d"/>
-  </ds:schemaRefs>
-</ds:datastoreItem>
+<ds:datastoreItem xmlns:ds="http://schemas.openxmlformats.org/officeDocument/2006/customXml" ds:itemID="{9FB1C6FA-34EC-4E13-8631-644059E541B0}"/>
 </file>
 
 <file path=customXml/itemProps2.xml><?xml version="1.0" encoding="utf-8"?>
@@ -8428,28 +8524,18 @@
 </file>
 
 <file path=customXml/itemProps3.xml><?xml version="1.0" encoding="utf-8"?>
-<ds:datastoreItem xmlns:ds="http://schemas.openxmlformats.org/officeDocument/2006/customXml" ds:itemID="{68626A63-34ED-4F3D-A21F-AB27D5611320}">
+<ds:datastoreItem xmlns:ds="http://schemas.openxmlformats.org/officeDocument/2006/customXml" ds:itemID="{2004B546-98FE-4B13-99B7-6279785E4A73}">
   <ds:schemaRefs>
-    <ds:schemaRef ds:uri="http://schemas.microsoft.com/office/2006/metadata/contentType"/>
-    <ds:schemaRef ds:uri="http://schemas.microsoft.com/office/2006/metadata/properties/metaAttributes"/>
-    <ds:schemaRef ds:uri="http://www.w3.org/2001/XMLSchema"/>
     <ds:schemaRef ds:uri="http://schemas.microsoft.com/office/2006/metadata/properties"/>
-    <ds:schemaRef ds:uri="f7cd40f0-8049-42cc-94d1-dac8dc46cfce"/>
-    <ds:schemaRef ds:uri="67eb182e-996b-426d-bef4-e3e94ad6623e"/>
+    <ds:schemaRef ds:uri="http://schemas.microsoft.com/office/infopath/2007/PartnerControls"/>
     <ds:schemaRef ds:uri="http://schemas.microsoft.com/sharepoint/v3/fields"/>
     <ds:schemaRef ds:uri="679afde0-aaa8-4fd6-be6a-822aedd84b0d"/>
-    <ds:schemaRef ds:uri="http://schemas.microsoft.com/office/2006/documentManagement/types"/>
-    <ds:schemaRef ds:uri="http://schemas.microsoft.com/office/infopath/2007/PartnerControls"/>
-    <ds:schemaRef ds:uri="http://schemas.openxmlformats.org/package/2006/metadata/core-properties"/>
-    <ds:schemaRef ds:uri="http://purl.org/dc/elements/1.1/"/>
-    <ds:schemaRef ds:uri="http://purl.org/dc/terms/"/>
-    <ds:schemaRef ds:uri="http://schemas.microsoft.com/internal/obd"/>
   </ds:schemaRefs>
 </ds:datastoreItem>
 </file>
 
 <file path=customXml/itemProps4.xml><?xml version="1.0" encoding="utf-8"?>
-<ds:datastoreItem xmlns:ds="http://schemas.openxmlformats.org/officeDocument/2006/customXml" ds:itemID="{49CDA82C-0BA8-4FC3-B771-E81024FC00CD}">
+<ds:datastoreItem xmlns:ds="http://schemas.openxmlformats.org/officeDocument/2006/customXml" ds:itemID="{C17C6A1B-3C1A-4D7D-8027-A8AC3A6D59BF}">
   <ds:schemaRefs>
     <ds:schemaRef ds:uri="http://schemas.openxmlformats.org/officeDocument/2006/bibliography"/>
   </ds:schemaRefs>
